--- a/folder/Modul PER SUBSection/Lembar Validasi Ahli Materi_Yulia Rakhfah.docx
+++ b/folder/Modul PER SUBSection/Lembar Validasi Ahli Materi_Yulia Rakhfah.docx
@@ -1,6 +1,6 @@
 
 <file path=word/document.xml><?xml version="1.0" encoding="utf-8"?>
-<w:document xmlns:wpc="http://schemas.microsoft.com/office/word/2010/wordprocessingCanvas" xmlns:cx="http://schemas.microsoft.com/office/drawing/2014/chartex" xmlns:cx1="http://schemas.microsoft.com/office/drawing/2015/9/8/chartex" xmlns:cx2="http://schemas.microsoft.com/office/drawing/2015/10/21/chartex" xmlns:cx3="http://schemas.microsoft.com/office/drawing/2016/5/9/chartex" xmlns:cx4="http://schemas.microsoft.com/office/drawing/2016/5/10/chartex" xmlns:cx5="http://schemas.microsoft.com/office/drawing/2016/5/11/chartex" xmlns:cx6="http://schemas.microsoft.com/office/drawing/2016/5/12/chartex" xmlns:cx7="http://schemas.microsoft.com/office/drawing/2016/5/13/chartex" xmlns:cx8="http://schemas.microsoft.com/office/drawing/2016/5/14/chartex" xmlns:mc="http://schemas.openxmlformats.org/markup-compatibility/2006" xmlns:aink="http://schemas.microsoft.com/office/drawing/2016/ink" xmlns:am3d="http://schemas.microsoft.com/office/drawing/2017/model3d" xmlns:o="urn:schemas-microsoft-com:office:office" xmlns:r="http://schemas.openxmlformats.org/officeDocument/2006/relationships" xmlns:m="http://schemas.openxmlformats.org/officeDocument/2006/math" xmlns:v="urn:schemas-microsoft-com:vml" xmlns:wp14="http://schemas.microsoft.com/office/word/2010/wordprocessingDrawing" xmlns:wp="http://schemas.openxmlformats.org/drawingml/2006/wordprocessingDrawing" xmlns:w10="urn:schemas-microsoft-com:office:word" xmlns:w="http://schemas.openxmlformats.org/wordprocessingml/2006/main" xmlns:w14="http://schemas.microsoft.com/office/word/2010/wordml" xmlns:w15="http://schemas.microsoft.com/office/word/2012/wordml" xmlns:w16cex="http://schemas.microsoft.com/office/word/2018/wordml/cex" xmlns:w16cid="http://schemas.microsoft.com/office/word/2016/wordml/cid" xmlns:w16="http://schemas.microsoft.com/office/word/2018/wordml" xmlns:w16se="http://schemas.microsoft.com/office/word/2015/wordml/symex" xmlns:wpg="http://schemas.microsoft.com/office/word/2010/wordprocessingGroup" xmlns:wpi="http://schemas.microsoft.com/office/word/2010/wordprocessingInk" xmlns:wne="http://schemas.microsoft.com/office/word/2006/wordml" xmlns:wps="http://schemas.microsoft.com/office/word/2010/wordprocessingShape" mc:Ignorable="w14 w15 w16se w16cid w16 w16cex wp14">
+<w:document xmlns:wpc="http://schemas.microsoft.com/office/word/2010/wordprocessingCanvas" xmlns:cx="http://schemas.microsoft.com/office/drawing/2014/chartex" xmlns:cx1="http://schemas.microsoft.com/office/drawing/2015/9/8/chartex" xmlns:cx2="http://schemas.microsoft.com/office/drawing/2015/10/21/chartex" xmlns:cx3="http://schemas.microsoft.com/office/drawing/2016/5/9/chartex" xmlns:cx4="http://schemas.microsoft.com/office/drawing/2016/5/10/chartex" xmlns:cx5="http://schemas.microsoft.com/office/drawing/2016/5/11/chartex" xmlns:cx6="http://schemas.microsoft.com/office/drawing/2016/5/12/chartex" xmlns:cx7="http://schemas.microsoft.com/office/drawing/2016/5/13/chartex" xmlns:cx8="http://schemas.microsoft.com/office/drawing/2016/5/14/chartex" xmlns:mc="http://schemas.openxmlformats.org/markup-compatibility/2006" xmlns:aink="http://schemas.microsoft.com/office/drawing/2016/ink" xmlns:am3d="http://schemas.microsoft.com/office/drawing/2017/model3d" xmlns:o="urn:schemas-microsoft-com:office:office" xmlns:r="http://schemas.openxmlformats.org/officeDocument/2006/relationships" xmlns:m="http://schemas.openxmlformats.org/officeDocument/2006/math" xmlns:v="urn:schemas-microsoft-com:vml" xmlns:wp14="http://schemas.microsoft.com/office/word/2010/wordprocessingDrawing" xmlns:wp="http://schemas.openxmlformats.org/drawingml/2006/wordprocessingDrawing" xmlns:w10="urn:schemas-microsoft-com:office:word" xmlns:w="http://schemas.openxmlformats.org/wordprocessingml/2006/main" xmlns:w14="http://schemas.microsoft.com/office/word/2010/wordml" xmlns:w15="http://schemas.microsoft.com/office/word/2012/wordml" xmlns:w16cex="http://schemas.microsoft.com/office/word/2018/wordml/cex" xmlns:w16cid="http://schemas.microsoft.com/office/word/2016/wordml/cid" xmlns:w16="http://schemas.microsoft.com/office/word/2018/wordml" xmlns:w16sdtdh="http://schemas.microsoft.com/office/word/2020/wordml/sdtdatahash" xmlns:w16se="http://schemas.microsoft.com/office/word/2015/wordml/symex" xmlns:wpg="http://schemas.microsoft.com/office/word/2010/wordprocessingGroup" xmlns:wpi="http://schemas.microsoft.com/office/word/2010/wordprocessingInk" xmlns:wne="http://schemas.microsoft.com/office/word/2006/wordml" xmlns:wps="http://schemas.microsoft.com/office/word/2010/wordprocessingShape" mc:Ignorable="w14 w15 w16se w16cid w16 w16cex w16sdtdh wp14">
   <w:body>
     <w:p>
       <w:pPr>
@@ -172,7 +172,16 @@
                 <w:sz w:val="24"/>
                 <w:szCs w:val="24"/>
               </w:rPr>
-              <w:t xml:space="preserve">Kompetensi Dasar </w:t>
+              <w:t xml:space="preserve">Kompetensi </w:t>
+            </w:r>
+            <w:proofErr w:type="gramStart"/>
+            <w:r>
+              <w:rPr>
+                <w:rFonts w:ascii="Times New Roman" w:hAnsi="Times New Roman" w:cs="Times New Roman"/>
+                <w:sz w:val="24"/>
+                <w:szCs w:val="24"/>
+              </w:rPr>
+              <w:t xml:space="preserve">Dasar </w:t>
             </w:r>
             <w:r>
               <w:rPr>
@@ -190,6 +199,7 @@
               </w:rPr>
               <w:t>KD</w:t>
             </w:r>
+            <w:proofErr w:type="gramEnd"/>
           </w:p>
         </w:tc>
       </w:tr>
@@ -1117,6 +1127,7 @@
               </w:rPr>
               <w:t xml:space="preserve">Materi yang disajikan sesuai dengan konsep model </w:t>
             </w:r>
+            <w:proofErr w:type="gramStart"/>
             <w:r>
               <w:rPr>
                 <w:rFonts w:ascii="Times New Roman" w:hAnsi="Times New Roman" w:cs="Times New Roman"/>
@@ -1124,41 +1135,51 @@
                 <w:sz w:val="24"/>
                 <w:szCs w:val="24"/>
               </w:rPr>
+              <w:t>problem based</w:t>
+            </w:r>
+            <w:proofErr w:type="gramEnd"/>
+            <w:r>
+              <w:rPr>
+                <w:rFonts w:ascii="Times New Roman" w:hAnsi="Times New Roman" w:cs="Times New Roman"/>
+                <w:i/>
+                <w:sz w:val="24"/>
+                <w:szCs w:val="24"/>
+              </w:rPr>
+              <w:t xml:space="preserve"> learning</w:t>
+            </w:r>
+          </w:p>
+        </w:tc>
+        <w:tc>
+          <w:tcPr>
+            <w:tcW w:w="4675" w:type="dxa"/>
+          </w:tcPr>
+          <w:p>
+            <w:pPr>
+              <w:spacing w:line="360" w:lineRule="auto"/>
+              <w:jc w:val="both"/>
+              <w:rPr>
+                <w:rFonts w:ascii="Times New Roman" w:hAnsi="Times New Roman" w:cs="Times New Roman"/>
+                <w:sz w:val="24"/>
+                <w:szCs w:val="24"/>
+              </w:rPr>
+            </w:pPr>
+            <w:r>
+              <w:rPr>
+                <w:rFonts w:ascii="Times New Roman" w:hAnsi="Times New Roman" w:cs="Times New Roman"/>
+                <w:sz w:val="24"/>
+                <w:szCs w:val="24"/>
+              </w:rPr>
+              <w:t xml:space="preserve">Materi yang disajikan sesuai dengan konsep model </w:t>
+            </w:r>
+            <w:r>
+              <w:rPr>
+                <w:rFonts w:ascii="Times New Roman" w:hAnsi="Times New Roman" w:cs="Times New Roman"/>
+                <w:i/>
+                <w:sz w:val="24"/>
+                <w:szCs w:val="24"/>
+              </w:rPr>
               <w:t>problem based learning</w:t>
             </w:r>
-          </w:p>
-        </w:tc>
-        <w:tc>
-          <w:tcPr>
-            <w:tcW w:w="4675" w:type="dxa"/>
-          </w:tcPr>
-          <w:p>
-            <w:pPr>
-              <w:spacing w:line="360" w:lineRule="auto"/>
-              <w:jc w:val="both"/>
-              <w:rPr>
-                <w:rFonts w:ascii="Times New Roman" w:hAnsi="Times New Roman" w:cs="Times New Roman"/>
-                <w:sz w:val="24"/>
-                <w:szCs w:val="24"/>
-              </w:rPr>
-            </w:pPr>
-            <w:r>
-              <w:rPr>
-                <w:rFonts w:ascii="Times New Roman" w:hAnsi="Times New Roman" w:cs="Times New Roman"/>
-                <w:sz w:val="24"/>
-                <w:szCs w:val="24"/>
-              </w:rPr>
-              <w:t xml:space="preserve">Materi yang disajikan sesuai dengan konsep model </w:t>
-            </w:r>
-            <w:r>
-              <w:rPr>
-                <w:rFonts w:ascii="Times New Roman" w:hAnsi="Times New Roman" w:cs="Times New Roman"/>
-                <w:i/>
-                <w:sz w:val="24"/>
-                <w:szCs w:val="24"/>
-              </w:rPr>
-              <w:t>problem based learning</w:t>
-            </w:r>
             <w:r>
               <w:rPr>
                 <w:rFonts w:ascii="Times New Roman" w:hAnsi="Times New Roman" w:cs="Times New Roman"/>
@@ -1213,7 +1234,25 @@
                 <w:sz w:val="24"/>
                 <w:szCs w:val="24"/>
               </w:rPr>
-              <w:t xml:space="preserve">mengorganisasikan peserta didik untuk menyelesaikan permasalahan dengan memunculkan pertanyaan , membantu peserta didik merencanakan </w:t>
+              <w:t xml:space="preserve">mengorganisasikan peserta didik untuk menyelesaikan permasalahan dengan memunculkan </w:t>
+            </w:r>
+            <w:proofErr w:type="gramStart"/>
+            <w:r>
+              <w:rPr>
+                <w:rFonts w:ascii="Times New Roman" w:hAnsi="Times New Roman" w:cs="Times New Roman"/>
+                <w:sz w:val="24"/>
+                <w:szCs w:val="24"/>
+              </w:rPr>
+              <w:t>pertanyaan ,</w:t>
+            </w:r>
+            <w:proofErr w:type="gramEnd"/>
+            <w:r>
+              <w:rPr>
+                <w:rFonts w:ascii="Times New Roman" w:hAnsi="Times New Roman" w:cs="Times New Roman"/>
+                <w:sz w:val="24"/>
+                <w:szCs w:val="24"/>
+              </w:rPr>
+              <w:t xml:space="preserve"> membantu peserta didik merencanakan </w:t>
             </w:r>
             <w:r>
               <w:rPr>
@@ -2691,8 +2730,13 @@
         <w:t xml:space="preserve">: Dr. </w:t>
       </w:r>
       <w:r>
-        <w:t>Hj. Noor Fajriah, M.Si</w:t>
+        <w:t xml:space="preserve">Hj. Noor Fajriah, </w:t>
       </w:r>
+      <w:proofErr w:type="gramStart"/>
+      <w:r>
+        <w:t>M.Si</w:t>
+      </w:r>
+      <w:proofErr w:type="gramEnd"/>
     </w:p>
     <w:p>
       <w:pPr>
@@ -2714,7 +2758,15 @@
         <w:t xml:space="preserve"> </w:t>
       </w:r>
       <w:r>
-        <w:t>M. Hifdzi Adini, S.Kom, M.T.</w:t>
+        <w:t xml:space="preserve">M. Hifdzi Adini, </w:t>
+      </w:r>
+      <w:proofErr w:type="gramStart"/>
+      <w:r>
+        <w:t>S.Kom</w:t>
+      </w:r>
+      <w:proofErr w:type="gramEnd"/>
+      <w:r>
+        <w:t>, M.T.</w:t>
       </w:r>
     </w:p>
     <w:p>
@@ -3722,8 +3774,19 @@
                 <w:sz w:val="24"/>
                 <w:szCs w:val="24"/>
               </w:rPr>
-              <w:t>Kesesuaian materi dengan Kompetensi Dasar  KD</w:t>
-            </w:r>
+              <w:t xml:space="preserve">Kesesuaian materi dengan Kompetensi </w:t>
+            </w:r>
+            <w:proofErr w:type="gramStart"/>
+            <w:r>
+              <w:rPr>
+                <w:rFonts w:ascii="Times New Roman" w:hAnsi="Times New Roman" w:cs="Times New Roman"/>
+                <w:b/>
+                <w:sz w:val="24"/>
+                <w:szCs w:val="24"/>
+              </w:rPr>
+              <w:t>Dasar  KD</w:t>
+            </w:r>
+            <w:proofErr w:type="gramEnd"/>
           </w:p>
         </w:tc>
         <w:tc>
@@ -5560,6 +5623,7 @@
               </w:rPr>
               <w:t xml:space="preserve">3. Materi yang disajikan sesuai dengan konsep model </w:t>
             </w:r>
+            <w:proofErr w:type="gramStart"/>
             <w:r>
               <w:rPr>
                 <w:rFonts w:ascii="Times New Roman" w:hAnsi="Times New Roman" w:cs="Times New Roman"/>
@@ -5567,7 +5631,17 @@
                 <w:sz w:val="24"/>
                 <w:szCs w:val="24"/>
               </w:rPr>
-              <w:t>problem based learning</w:t>
+              <w:t>problem based</w:t>
+            </w:r>
+            <w:proofErr w:type="gramEnd"/>
+            <w:r>
+              <w:rPr>
+                <w:rFonts w:ascii="Times New Roman" w:hAnsi="Times New Roman" w:cs="Times New Roman"/>
+                <w:i/>
+                <w:sz w:val="24"/>
+                <w:szCs w:val="24"/>
+              </w:rPr>
+              <w:t xml:space="preserve"> learning</w:t>
             </w:r>
           </w:p>
         </w:tc>
@@ -8390,11 +8464,19 @@
       <w:r>
         <w:t xml:space="preserve"> dengan model </w:t>
       </w:r>
+      <w:proofErr w:type="gramStart"/>
       <w:r>
         <w:rPr>
           <w:i/>
         </w:rPr>
-        <w:t>problem based learning</w:t>
+        <w:t>problem based</w:t>
+      </w:r>
+      <w:proofErr w:type="gramEnd"/>
+      <w:r>
+        <w:rPr>
+          <w:i/>
+        </w:rPr>
+        <w:t xml:space="preserve"> learning</w:t>
       </w:r>
       <w:r>
         <w:rPr>
@@ -8694,7 +8776,7 @@
             <w:pPr>
               <w:pStyle w:val="Style1"/>
               <w:spacing w:line="276" w:lineRule="auto"/>
-              <w:jc w:val="right"/>
+              <w:jc w:val="center"/>
               <w:rPr>
                 <w:color w:val="000000"/>
               </w:rPr>
@@ -8709,7 +8791,14 @@
               <w:rPr>
                 <w:color w:val="FFFFFF" w:themeColor="background1"/>
               </w:rPr>
-              <w:t>00 desember</w:t>
+              <w:t xml:space="preserve">00 </w:t>
+            </w:r>
+            <w:proofErr w:type="gramStart"/>
+            <w:r>
+              <w:rPr>
+                <w:color w:val="FFFFFF" w:themeColor="background1"/>
+              </w:rPr>
+              <w:t>desember</w:t>
             </w:r>
             <w:r>
               <w:rPr>
@@ -8721,14 +8810,15 @@
               <w:rPr>
                 <w:color w:val="000000"/>
               </w:rPr>
-              <w:t>1</w:t>
-            </w:r>
+              <w:t>2</w:t>
+            </w:r>
+            <w:proofErr w:type="gramEnd"/>
           </w:p>
           <w:p>
             <w:pPr>
               <w:pStyle w:val="Style1"/>
               <w:spacing w:line="276" w:lineRule="auto"/>
-              <w:jc w:val="right"/>
+              <w:jc w:val="center"/>
               <w:rPr>
                 <w:color w:val="000000"/>
               </w:rPr>
@@ -8737,14 +8827,28 @@
               <w:rPr>
                 <w:color w:val="000000"/>
               </w:rPr>
-              <w:t>Validator Pakar  Materi,</w:t>
+              <w:t xml:space="preserve">Validator </w:t>
+            </w:r>
+            <w:proofErr w:type="gramStart"/>
+            <w:r>
+              <w:rPr>
+                <w:color w:val="000000"/>
+              </w:rPr>
+              <w:t>Pakar  Materi</w:t>
+            </w:r>
+            <w:proofErr w:type="gramEnd"/>
+            <w:r>
+              <w:rPr>
+                <w:color w:val="000000"/>
+              </w:rPr>
+              <w:t>,</w:t>
             </w:r>
           </w:p>
           <w:p>
             <w:pPr>
               <w:pStyle w:val="Style1"/>
               <w:spacing w:line="276" w:lineRule="auto"/>
-              <w:jc w:val="right"/>
+              <w:jc w:val="center"/>
               <w:rPr>
                 <w:color w:val="000000"/>
               </w:rPr>
@@ -8754,7 +8858,7 @@
             <w:pPr>
               <w:pStyle w:val="Style1"/>
               <w:spacing w:line="276" w:lineRule="auto"/>
-              <w:jc w:val="right"/>
+              <w:jc w:val="center"/>
               <w:rPr>
                 <w:color w:val="000000"/>
               </w:rPr>
@@ -8764,7 +8868,7 @@
             <w:pPr>
               <w:pStyle w:val="Style1"/>
               <w:spacing w:line="276" w:lineRule="auto"/>
-              <w:jc w:val="right"/>
+              <w:jc w:val="center"/>
               <w:rPr>
                 <w:color w:val="000000"/>
               </w:rPr>
@@ -8774,7 +8878,7 @@
             <w:pPr>
               <w:pStyle w:val="Style1"/>
               <w:spacing w:line="276" w:lineRule="auto"/>
-              <w:jc w:val="right"/>
+              <w:jc w:val="center"/>
               <w:rPr>
                 <w:color w:val="000000"/>
               </w:rPr>
@@ -8784,87 +8888,25 @@
             <w:pPr>
               <w:pStyle w:val="Style1"/>
               <w:spacing w:line="360" w:lineRule="auto"/>
-              <w:ind w:left="1734"/>
+              <w:jc w:val="center"/>
               <w:rPr>
                 <w:color w:val="000000"/>
-              </w:rPr>
-            </w:pPr>
-            <w:r>
-              <w:rPr>
-                <w:noProof/>
+                <w:u w:val="single"/>
+              </w:rPr>
+            </w:pPr>
+            <w:r>
+              <w:rPr>
                 <w:color w:val="000000"/>
-              </w:rPr>
-              <mc:AlternateContent>
-                <mc:Choice Requires="wps">
-                  <w:drawing>
-                    <wp:anchor distT="0" distB="0" distL="114300" distR="114300" simplePos="0" relativeHeight="251659264" behindDoc="0" locked="0" layoutInCell="1" allowOverlap="1" wp14:anchorId="020AF756" wp14:editId="79BF3E88">
-                      <wp:simplePos x="0" y="0"/>
-                      <wp:positionH relativeFrom="column">
-                        <wp:posOffset>1092835</wp:posOffset>
-                      </wp:positionH>
-                      <wp:positionV relativeFrom="paragraph">
-                        <wp:posOffset>230505</wp:posOffset>
-                      </wp:positionV>
-                      <wp:extent cx="1809750" cy="0"/>
-                      <wp:effectExtent l="0" t="0" r="0" b="0"/>
-                      <wp:wrapNone/>
-                      <wp:docPr id="1" name="Straight Connector 1"/>
-                      <wp:cNvGraphicFramePr/>
-                      <a:graphic xmlns:a="http://schemas.openxmlformats.org/drawingml/2006/main">
-                        <a:graphicData uri="http://schemas.microsoft.com/office/word/2010/wordprocessingShape">
-                          <wps:wsp>
-                            <wps:cNvCnPr/>
-                            <wps:spPr>
-                              <a:xfrm>
-                                <a:off x="0" y="0"/>
-                                <a:ext cx="1809750" cy="0"/>
-                              </a:xfrm>
-                              <a:prstGeom prst="line">
-                                <a:avLst/>
-                              </a:prstGeom>
-                            </wps:spPr>
-                            <wps:style>
-                              <a:lnRef idx="1">
-                                <a:schemeClr val="dk1"/>
-                              </a:lnRef>
-                              <a:fillRef idx="0">
-                                <a:schemeClr val="dk1"/>
-                              </a:fillRef>
-                              <a:effectRef idx="0">
-                                <a:schemeClr val="dk1"/>
-                              </a:effectRef>
-                              <a:fontRef idx="minor">
-                                <a:schemeClr val="tx1"/>
-                              </a:fontRef>
-                            </wps:style>
-                            <wps:bodyPr/>
-                          </wps:wsp>
-                        </a:graphicData>
-                      </a:graphic>
-                      <wp14:sizeRelH relativeFrom="margin">
-                        <wp14:pctWidth>0</wp14:pctWidth>
-                      </wp14:sizeRelH>
-                      <wp14:sizeRelV relativeFrom="margin">
-                        <wp14:pctHeight>0</wp14:pctHeight>
-                      </wp14:sizeRelV>
-                    </wp:anchor>
-                  </w:drawing>
-                </mc:Choice>
-                <mc:Fallback>
-                  <w:pict>
-                    <v:line w14:anchorId="54DAF102" id="Straight Connector 1" o:spid="_x0000_s1026" style="position:absolute;z-index:251659264;visibility:visible;mso-wrap-style:square;mso-width-percent:0;mso-height-percent:0;mso-wrap-distance-left:9pt;mso-wrap-distance-top:0;mso-wrap-distance-right:9pt;mso-wrap-distance-bottom:0;mso-position-horizontal:absolute;mso-position-horizontal-relative:text;mso-position-vertical:absolute;mso-position-vertical-relative:text;mso-width-percent:0;mso-height-percent:0;mso-width-relative:margin;mso-height-relative:margin" from="86.05pt,18.15pt" to="228.55pt,18.15pt" o:gfxdata="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" strokecolor="black [3200]" strokeweight=".5pt">
-                      <v:stroke joinstyle="miter"/>
-                    </v:line>
-                  </w:pict>
-                </mc:Fallback>
-              </mc:AlternateContent>
+                <w:u w:val="single"/>
+              </w:rPr>
+              <w:t>Mitra Pramita, M.Pd.</w:t>
             </w:r>
           </w:p>
           <w:p>
             <w:pPr>
               <w:pStyle w:val="Style1"/>
               <w:spacing w:line="360" w:lineRule="auto"/>
-              <w:ind w:left="1734"/>
+              <w:jc w:val="center"/>
               <w:rPr>
                 <w:color w:val="000000"/>
               </w:rPr>
@@ -8879,7 +8921,7 @@
               <w:rPr>
                 <w:color w:val="000000"/>
               </w:rPr>
-              <w:t xml:space="preserve">.  </w:t>
+              <w:t>/NIPK 19920329 201608 2 01001</w:t>
             </w:r>
           </w:p>
         </w:tc>
@@ -8905,7 +8947,7 @@
 </file>
 
 <file path=word/numbering.xml><?xml version="1.0" encoding="utf-8"?>
-<w:numbering xmlns:wpc="http://schemas.microsoft.com/office/word/2010/wordprocessingCanvas" xmlns:cx="http://schemas.microsoft.com/office/drawing/2014/chartex" xmlns:cx1="http://schemas.microsoft.com/office/drawing/2015/9/8/chartex" xmlns:cx2="http://schemas.microsoft.com/office/drawing/2015/10/21/chartex" xmlns:cx3="http://schemas.microsoft.com/office/drawing/2016/5/9/chartex" xmlns:cx4="http://schemas.microsoft.com/office/drawing/2016/5/10/chartex" xmlns:cx5="http://schemas.microsoft.com/office/drawing/2016/5/11/chartex" xmlns:cx6="http://schemas.microsoft.com/office/drawing/2016/5/12/chartex" xmlns:cx7="http://schemas.microsoft.com/office/drawing/2016/5/13/chartex" xmlns:cx8="http://schemas.microsoft.com/office/drawing/2016/5/14/chartex" xmlns:mc="http://schemas.openxmlformats.org/markup-compatibility/2006" xmlns:aink="http://schemas.microsoft.com/office/drawing/2016/ink" xmlns:am3d="http://schemas.microsoft.com/office/drawing/2017/model3d" xmlns:o="urn:schemas-microsoft-com:office:office" xmlns:r="http://schemas.openxmlformats.org/officeDocument/2006/relationships" xmlns:m="http://schemas.openxmlformats.org/officeDocument/2006/math" xmlns:v="urn:schemas-microsoft-com:vml" xmlns:wp14="http://schemas.microsoft.com/office/word/2010/wordprocessingDrawing" xmlns:wp="http://schemas.openxmlformats.org/drawingml/2006/wordprocessingDrawing" xmlns:w10="urn:schemas-microsoft-com:office:word" xmlns:w="http://schemas.openxmlformats.org/wordprocessingml/2006/main" xmlns:w14="http://schemas.microsoft.com/office/word/2010/wordml" xmlns:w15="http://schemas.microsoft.com/office/word/2012/wordml" xmlns:w16cex="http://schemas.microsoft.com/office/word/2018/wordml/cex" xmlns:w16cid="http://schemas.microsoft.com/office/word/2016/wordml/cid" xmlns:w16="http://schemas.microsoft.com/office/word/2018/wordml" xmlns:w16se="http://schemas.microsoft.com/office/word/2015/wordml/symex" xmlns:wpg="http://schemas.microsoft.com/office/word/2010/wordprocessingGroup" xmlns:wpi="http://schemas.microsoft.com/office/word/2010/wordprocessingInk" xmlns:wne="http://schemas.microsoft.com/office/word/2006/wordml" xmlns:wps="http://schemas.microsoft.com/office/word/2010/wordprocessingShape" mc:Ignorable="w14 w15 w16se w16cid w16 w16cex wp14">
+<w:numbering xmlns:wpc="http://schemas.microsoft.com/office/word/2010/wordprocessingCanvas" xmlns:cx="http://schemas.microsoft.com/office/drawing/2014/chartex" xmlns:cx1="http://schemas.microsoft.com/office/drawing/2015/9/8/chartex" xmlns:cx2="http://schemas.microsoft.com/office/drawing/2015/10/21/chartex" xmlns:cx3="http://schemas.microsoft.com/office/drawing/2016/5/9/chartex" xmlns:cx4="http://schemas.microsoft.com/office/drawing/2016/5/10/chartex" xmlns:cx5="http://schemas.microsoft.com/office/drawing/2016/5/11/chartex" xmlns:cx6="http://schemas.microsoft.com/office/drawing/2016/5/12/chartex" xmlns:cx7="http://schemas.microsoft.com/office/drawing/2016/5/13/chartex" xmlns:cx8="http://schemas.microsoft.com/office/drawing/2016/5/14/chartex" xmlns:mc="http://schemas.openxmlformats.org/markup-compatibility/2006" xmlns:aink="http://schemas.microsoft.com/office/drawing/2016/ink" xmlns:am3d="http://schemas.microsoft.com/office/drawing/2017/model3d" xmlns:o="urn:schemas-microsoft-com:office:office" xmlns:r="http://schemas.openxmlformats.org/officeDocument/2006/relationships" xmlns:m="http://schemas.openxmlformats.org/officeDocument/2006/math" xmlns:v="urn:schemas-microsoft-com:vml" xmlns:wp14="http://schemas.microsoft.com/office/word/2010/wordprocessingDrawing" xmlns:wp="http://schemas.openxmlformats.org/drawingml/2006/wordprocessingDrawing" xmlns:w10="urn:schemas-microsoft-com:office:word" xmlns:w="http://schemas.openxmlformats.org/wordprocessingml/2006/main" xmlns:w14="http://schemas.microsoft.com/office/word/2010/wordml" xmlns:w15="http://schemas.microsoft.com/office/word/2012/wordml" xmlns:w16cex="http://schemas.microsoft.com/office/word/2018/wordml/cex" xmlns:w16cid="http://schemas.microsoft.com/office/word/2016/wordml/cid" xmlns:w16="http://schemas.microsoft.com/office/word/2018/wordml" xmlns:w16sdtdh="http://schemas.microsoft.com/office/word/2020/wordml/sdtdatahash" xmlns:w16se="http://schemas.microsoft.com/office/word/2015/wordml/symex" xmlns:wpg="http://schemas.microsoft.com/office/word/2010/wordprocessingGroup" xmlns:wpi="http://schemas.microsoft.com/office/word/2010/wordprocessingInk" xmlns:wne="http://schemas.microsoft.com/office/word/2006/wordml" xmlns:wps="http://schemas.microsoft.com/office/word/2010/wordprocessingShape" mc:Ignorable="w14 w15 w16se w16cid w16 w16cex w16sdtdh wp14">
   <w:abstractNum w:abstractNumId="0" w15:restartNumberingAfterBreak="0">
     <w:nsid w:val="0FB2645D"/>
     <w:multiLevelType w:val="hybridMultilevel"/>
@@ -9173,20 +9215,20 @@
       </w:pPr>
     </w:lvl>
   </w:abstractNum>
-  <w:num w:numId="1">
+  <w:num w:numId="1" w16cid:durableId="603808876">
     <w:abstractNumId w:val="2"/>
   </w:num>
-  <w:num w:numId="2">
+  <w:num w:numId="2" w16cid:durableId="1770543889">
     <w:abstractNumId w:val="0"/>
   </w:num>
-  <w:num w:numId="3">
+  <w:num w:numId="3" w16cid:durableId="329721831">
     <w:abstractNumId w:val="1"/>
   </w:num>
 </w:numbering>
 </file>
 
 <file path=word/styles.xml><?xml version="1.0" encoding="utf-8"?>
-<w:styles xmlns:mc="http://schemas.openxmlformats.org/markup-compatibility/2006" xmlns:r="http://schemas.openxmlformats.org/officeDocument/2006/relationships" xmlns:w="http://schemas.openxmlformats.org/wordprocessingml/2006/main" xmlns:w14="http://schemas.microsoft.com/office/word/2010/wordml" xmlns:w15="http://schemas.microsoft.com/office/word/2012/wordml" xmlns:w16cex="http://schemas.microsoft.com/office/word/2018/wordml/cex" xmlns:w16cid="http://schemas.microsoft.com/office/word/2016/wordml/cid" xmlns:w16="http://schemas.microsoft.com/office/word/2018/wordml" xmlns:w16se="http://schemas.microsoft.com/office/word/2015/wordml/symex" mc:Ignorable="w14 w15 w16se w16cid w16 w16cex">
+<w:styles xmlns:mc="http://schemas.openxmlformats.org/markup-compatibility/2006" xmlns:r="http://schemas.openxmlformats.org/officeDocument/2006/relationships" xmlns:w="http://schemas.openxmlformats.org/wordprocessingml/2006/main" xmlns:w14="http://schemas.microsoft.com/office/word/2010/wordml" xmlns:w15="http://schemas.microsoft.com/office/word/2012/wordml" xmlns:w16cex="http://schemas.microsoft.com/office/word/2018/wordml/cex" xmlns:w16cid="http://schemas.microsoft.com/office/word/2016/wordml/cid" xmlns:w16="http://schemas.microsoft.com/office/word/2018/wordml" xmlns:w16sdtdh="http://schemas.microsoft.com/office/word/2020/wordml/sdtdatahash" xmlns:w16se="http://schemas.microsoft.com/office/word/2015/wordml/symex" mc:Ignorable="w14 w15 w16se w16cid w16 w16cex w16sdtdh">
   <w:docDefaults>
     <w:rPrDefault>
       <w:rPr>
